--- a/Listen-Templates/2016_2017/Semester_2/Absenzenlisten-Template_2016_2017_2_Sa.docx
+++ b/Listen-Templates/2016_2017/Semester_2/Absenzenlisten-Template_2016_2017_2_Sa.docx
@@ -1,6 +1,6 @@
 
 <file path=word/document.xml><?xml version="1.0" encoding="utf-8"?>
-<w:document xmlns:wpc="http://schemas.microsoft.com/office/word/2010/wordprocessingCanvas" xmlns:mo="http://schemas.microsoft.com/office/mac/office/2008/main" xmlns:mc="http://schemas.openxmlformats.org/markup-compatibility/2006" xmlns:mv="urn:schemas-microsoft-com:mac:vml" xmlns:o="urn:schemas-microsoft-com:office:office" xmlns:r="http://schemas.openxmlformats.org/officeDocument/2006/relationships" xmlns:m="http://schemas.openxmlformats.org/officeDocument/2006/math" xmlns:v="urn:schemas-microsoft-com:vml" xmlns:wp14="http://schemas.microsoft.com/office/word/2010/wordprocessingDrawing" xmlns:wp="http://schemas.openxmlformats.org/drawingml/2006/wordprocessingDrawing" xmlns:w10="urn:schemas-microsoft-com:office:word" xmlns:w="http://schemas.openxmlformats.org/wordprocessingml/2006/main" xmlns:w14="http://schemas.microsoft.com/office/word/2010/wordml" xmlns:wpg="http://schemas.microsoft.com/office/word/2010/wordprocessingGroup" xmlns:wpi="http://schemas.microsoft.com/office/word/2010/wordprocessingInk" xmlns:wne="http://schemas.microsoft.com/office/word/2006/wordml" xmlns:wps="http://schemas.microsoft.com/office/word/2010/wordprocessingShape" mc:Ignorable="w14 wp14">
+<w:document xmlns:ve="http://schemas.openxmlformats.org/markup-compatibility/2006" xmlns:o="urn:schemas-microsoft-com:office:office" xmlns:r="http://schemas.openxmlformats.org/officeDocument/2006/relationships" xmlns:m="http://schemas.openxmlformats.org/officeDocument/2006/math" xmlns:v="urn:schemas-microsoft-com:vml" xmlns:wp="http://schemas.openxmlformats.org/drawingml/2006/wordprocessingDrawing" xmlns:w10="urn:schemas-microsoft-com:office:word" xmlns:w="http://schemas.openxmlformats.org/wordprocessingml/2006/main" xmlns:wne="http://schemas.microsoft.com/office/word/2006/wordml">
   <w:body>
     <w:p>
       <w:pPr>
@@ -96,7 +96,7 @@
     </w:p>
     <w:tbl>
       <w:tblPr>
-        <w:tblStyle w:val="Tabellenraster"/>
+        <w:tblStyle w:val="Tabellengitternetz"/>
         <w:tblW w:w="11351" w:type="dxa"/>
         <w:tblInd w:w="-142" w:type="dxa"/>
         <w:tblLayout w:type="fixed"/>
@@ -104,7 +104,7 @@
           <w:left w:w="0" w:type="dxa"/>
           <w:right w:w="0" w:type="dxa"/>
         </w:tblCellMar>
-        <w:tblLook w:val="04A0" w:firstRow="1" w:lastRow="0" w:firstColumn="1" w:lastColumn="0" w:noHBand="0" w:noVBand="1"/>
+        <w:tblLook w:val="04A0"/>
       </w:tblPr>
       <w:tblGrid>
         <w:gridCol w:w="342"/>
@@ -1919,8 +1919,16 @@
           <w:p>
             <w:pPr>
               <w:jc w:val="center"/>
-            </w:pPr>
-            <w:r>
+              <w:rPr>
+                <w:sz w:val="20"/>
+                <w:szCs w:val="20"/>
+              </w:rPr>
+            </w:pPr>
+            <w:r>
+              <w:rPr>
+                <w:sz w:val="20"/>
+                <w:szCs w:val="20"/>
+              </w:rPr>
               <w:t>F</w:t>
             </w:r>
           </w:p>
@@ -1937,6 +1945,10 @@
           <w:p>
             <w:pPr>
               <w:jc w:val="center"/>
+              <w:rPr>
+                <w:sz w:val="20"/>
+                <w:szCs w:val="20"/>
+              </w:rPr>
             </w:pPr>
             <w:r>
               <w:rPr>
@@ -2745,8 +2757,16 @@
           <w:p>
             <w:pPr>
               <w:jc w:val="center"/>
-            </w:pPr>
-            <w:r>
+              <w:rPr>
+                <w:sz w:val="20"/>
+                <w:szCs w:val="20"/>
+              </w:rPr>
+            </w:pPr>
+            <w:r>
+              <w:rPr>
+                <w:sz w:val="20"/>
+                <w:szCs w:val="20"/>
+              </w:rPr>
               <w:t>F</w:t>
             </w:r>
           </w:p>
@@ -2763,6 +2783,10 @@
           <w:p>
             <w:pPr>
               <w:jc w:val="center"/>
+              <w:rPr>
+                <w:sz w:val="20"/>
+                <w:szCs w:val="20"/>
+              </w:rPr>
             </w:pPr>
             <w:r>
               <w:rPr>
@@ -3569,8 +3593,16 @@
           <w:p>
             <w:pPr>
               <w:jc w:val="center"/>
-            </w:pPr>
-            <w:r>
+              <w:rPr>
+                <w:sz w:val="20"/>
+                <w:szCs w:val="20"/>
+              </w:rPr>
+            </w:pPr>
+            <w:r>
+              <w:rPr>
+                <w:sz w:val="20"/>
+                <w:szCs w:val="20"/>
+              </w:rPr>
               <w:t>F</w:t>
             </w:r>
           </w:p>
@@ -3587,6 +3619,10 @@
           <w:p>
             <w:pPr>
               <w:jc w:val="center"/>
+              <w:rPr>
+                <w:sz w:val="20"/>
+                <w:szCs w:val="20"/>
+              </w:rPr>
             </w:pPr>
             <w:r>
               <w:rPr>
@@ -4393,8 +4429,16 @@
           <w:p>
             <w:pPr>
               <w:jc w:val="center"/>
-            </w:pPr>
-            <w:r>
+              <w:rPr>
+                <w:sz w:val="20"/>
+                <w:szCs w:val="20"/>
+              </w:rPr>
+            </w:pPr>
+            <w:r>
+              <w:rPr>
+                <w:sz w:val="20"/>
+                <w:szCs w:val="20"/>
+              </w:rPr>
               <w:t>F</w:t>
             </w:r>
           </w:p>
@@ -4411,6 +4455,10 @@
           <w:p>
             <w:pPr>
               <w:jc w:val="center"/>
+              <w:rPr>
+                <w:sz w:val="20"/>
+                <w:szCs w:val="20"/>
+              </w:rPr>
             </w:pPr>
             <w:r>
               <w:rPr>
@@ -5217,8 +5265,16 @@
           <w:p>
             <w:pPr>
               <w:jc w:val="center"/>
-            </w:pPr>
-            <w:r>
+              <w:rPr>
+                <w:sz w:val="20"/>
+                <w:szCs w:val="20"/>
+              </w:rPr>
+            </w:pPr>
+            <w:r>
+              <w:rPr>
+                <w:sz w:val="20"/>
+                <w:szCs w:val="20"/>
+              </w:rPr>
               <w:t>F</w:t>
             </w:r>
           </w:p>
@@ -5235,6 +5291,10 @@
           <w:p>
             <w:pPr>
               <w:jc w:val="center"/>
+              <w:rPr>
+                <w:sz w:val="20"/>
+                <w:szCs w:val="20"/>
+              </w:rPr>
             </w:pPr>
             <w:r>
               <w:rPr>
@@ -6041,8 +6101,16 @@
           <w:p>
             <w:pPr>
               <w:jc w:val="center"/>
-            </w:pPr>
-            <w:r>
+              <w:rPr>
+                <w:sz w:val="20"/>
+                <w:szCs w:val="20"/>
+              </w:rPr>
+            </w:pPr>
+            <w:r>
+              <w:rPr>
+                <w:sz w:val="20"/>
+                <w:szCs w:val="20"/>
+              </w:rPr>
               <w:t>F</w:t>
             </w:r>
           </w:p>
@@ -6059,6 +6127,10 @@
           <w:p>
             <w:pPr>
               <w:jc w:val="center"/>
+              <w:rPr>
+                <w:sz w:val="20"/>
+                <w:szCs w:val="20"/>
+              </w:rPr>
             </w:pPr>
             <w:r>
               <w:rPr>
@@ -6865,8 +6937,16 @@
           <w:p>
             <w:pPr>
               <w:jc w:val="center"/>
-            </w:pPr>
-            <w:r>
+              <w:rPr>
+                <w:sz w:val="20"/>
+                <w:szCs w:val="20"/>
+              </w:rPr>
+            </w:pPr>
+            <w:r>
+              <w:rPr>
+                <w:sz w:val="20"/>
+                <w:szCs w:val="20"/>
+              </w:rPr>
               <w:t>F</w:t>
             </w:r>
           </w:p>
@@ -6883,6 +6963,10 @@
           <w:p>
             <w:pPr>
               <w:jc w:val="center"/>
+              <w:rPr>
+                <w:sz w:val="20"/>
+                <w:szCs w:val="20"/>
+              </w:rPr>
             </w:pPr>
             <w:r>
               <w:rPr>
@@ -7689,8 +7773,16 @@
           <w:p>
             <w:pPr>
               <w:jc w:val="center"/>
-            </w:pPr>
-            <w:r>
+              <w:rPr>
+                <w:sz w:val="20"/>
+                <w:szCs w:val="20"/>
+              </w:rPr>
+            </w:pPr>
+            <w:r>
+              <w:rPr>
+                <w:sz w:val="20"/>
+                <w:szCs w:val="20"/>
+              </w:rPr>
               <w:t>F</w:t>
             </w:r>
           </w:p>
@@ -7707,6 +7799,10 @@
           <w:p>
             <w:pPr>
               <w:jc w:val="center"/>
+              <w:rPr>
+                <w:sz w:val="20"/>
+                <w:szCs w:val="20"/>
+              </w:rPr>
             </w:pPr>
             <w:r>
               <w:rPr>
@@ -8513,8 +8609,16 @@
           <w:p>
             <w:pPr>
               <w:jc w:val="center"/>
-            </w:pPr>
-            <w:r>
+              <w:rPr>
+                <w:sz w:val="20"/>
+                <w:szCs w:val="20"/>
+              </w:rPr>
+            </w:pPr>
+            <w:r>
+              <w:rPr>
+                <w:sz w:val="20"/>
+                <w:szCs w:val="20"/>
+              </w:rPr>
               <w:t>F</w:t>
             </w:r>
           </w:p>
@@ -8531,6 +8635,10 @@
           <w:p>
             <w:pPr>
               <w:jc w:val="center"/>
+              <w:rPr>
+                <w:sz w:val="20"/>
+                <w:szCs w:val="20"/>
+              </w:rPr>
             </w:pPr>
             <w:r>
               <w:rPr>
@@ -9337,8 +9445,16 @@
           <w:p>
             <w:pPr>
               <w:jc w:val="center"/>
-            </w:pPr>
-            <w:r>
+              <w:rPr>
+                <w:sz w:val="20"/>
+                <w:szCs w:val="20"/>
+              </w:rPr>
+            </w:pPr>
+            <w:r>
+              <w:rPr>
+                <w:sz w:val="20"/>
+                <w:szCs w:val="20"/>
+              </w:rPr>
               <w:t>F</w:t>
             </w:r>
           </w:p>
@@ -9355,6 +9471,10 @@
           <w:p>
             <w:pPr>
               <w:jc w:val="center"/>
+              <w:rPr>
+                <w:sz w:val="20"/>
+                <w:szCs w:val="20"/>
+              </w:rPr>
             </w:pPr>
             <w:r>
               <w:rPr>
@@ -10161,8 +10281,16 @@
           <w:p>
             <w:pPr>
               <w:jc w:val="center"/>
-            </w:pPr>
-            <w:r>
+              <w:rPr>
+                <w:sz w:val="20"/>
+                <w:szCs w:val="20"/>
+              </w:rPr>
+            </w:pPr>
+            <w:r>
+              <w:rPr>
+                <w:sz w:val="20"/>
+                <w:szCs w:val="20"/>
+              </w:rPr>
               <w:t>F</w:t>
             </w:r>
           </w:p>
@@ -10179,6 +10307,10 @@
           <w:p>
             <w:pPr>
               <w:jc w:val="center"/>
+              <w:rPr>
+                <w:sz w:val="20"/>
+                <w:szCs w:val="20"/>
+              </w:rPr>
             </w:pPr>
             <w:r>
               <w:rPr>
@@ -10985,8 +11117,16 @@
           <w:p>
             <w:pPr>
               <w:jc w:val="center"/>
-            </w:pPr>
-            <w:r>
+              <w:rPr>
+                <w:sz w:val="20"/>
+                <w:szCs w:val="20"/>
+              </w:rPr>
+            </w:pPr>
+            <w:r>
+              <w:rPr>
+                <w:sz w:val="20"/>
+                <w:szCs w:val="20"/>
+              </w:rPr>
               <w:t>F</w:t>
             </w:r>
           </w:p>
@@ -11003,6 +11143,10 @@
           <w:p>
             <w:pPr>
               <w:jc w:val="center"/>
+              <w:rPr>
+                <w:sz w:val="20"/>
+                <w:szCs w:val="20"/>
+              </w:rPr>
             </w:pPr>
             <w:r>
               <w:rPr>
@@ -11809,8 +11953,16 @@
           <w:p>
             <w:pPr>
               <w:jc w:val="center"/>
-            </w:pPr>
-            <w:r>
+              <w:rPr>
+                <w:sz w:val="20"/>
+                <w:szCs w:val="20"/>
+              </w:rPr>
+            </w:pPr>
+            <w:r>
+              <w:rPr>
+                <w:sz w:val="20"/>
+                <w:szCs w:val="20"/>
+              </w:rPr>
               <w:t>F</w:t>
             </w:r>
           </w:p>
@@ -11827,6 +11979,10 @@
           <w:p>
             <w:pPr>
               <w:jc w:val="center"/>
+              <w:rPr>
+                <w:sz w:val="20"/>
+                <w:szCs w:val="20"/>
+              </w:rPr>
             </w:pPr>
             <w:r>
               <w:rPr>
@@ -12633,8 +12789,16 @@
           <w:p>
             <w:pPr>
               <w:jc w:val="center"/>
-            </w:pPr>
-            <w:r>
+              <w:rPr>
+                <w:sz w:val="20"/>
+                <w:szCs w:val="20"/>
+              </w:rPr>
+            </w:pPr>
+            <w:r>
+              <w:rPr>
+                <w:sz w:val="20"/>
+                <w:szCs w:val="20"/>
+              </w:rPr>
               <w:t>F</w:t>
             </w:r>
           </w:p>
@@ -12651,6 +12815,10 @@
           <w:p>
             <w:pPr>
               <w:jc w:val="center"/>
+              <w:rPr>
+                <w:sz w:val="20"/>
+                <w:szCs w:val="20"/>
+              </w:rPr>
             </w:pPr>
             <w:r>
               <w:rPr>
@@ -13457,8 +13625,16 @@
           <w:p>
             <w:pPr>
               <w:jc w:val="center"/>
-            </w:pPr>
-            <w:r>
+              <w:rPr>
+                <w:sz w:val="20"/>
+                <w:szCs w:val="20"/>
+              </w:rPr>
+            </w:pPr>
+            <w:r>
+              <w:rPr>
+                <w:sz w:val="20"/>
+                <w:szCs w:val="20"/>
+              </w:rPr>
               <w:t>F</w:t>
             </w:r>
           </w:p>
@@ -13475,6 +13651,10 @@
           <w:p>
             <w:pPr>
               <w:jc w:val="center"/>
+              <w:rPr>
+                <w:sz w:val="20"/>
+                <w:szCs w:val="20"/>
+              </w:rPr>
             </w:pPr>
             <w:r>
               <w:rPr>
@@ -14281,8 +14461,16 @@
           <w:p>
             <w:pPr>
               <w:jc w:val="center"/>
-            </w:pPr>
-            <w:r>
+              <w:rPr>
+                <w:sz w:val="20"/>
+                <w:szCs w:val="20"/>
+              </w:rPr>
+            </w:pPr>
+            <w:r>
+              <w:rPr>
+                <w:sz w:val="20"/>
+                <w:szCs w:val="20"/>
+              </w:rPr>
               <w:t>F</w:t>
             </w:r>
           </w:p>
@@ -14299,6 +14487,10 @@
           <w:p>
             <w:pPr>
               <w:jc w:val="center"/>
+              <w:rPr>
+                <w:sz w:val="20"/>
+                <w:szCs w:val="20"/>
+              </w:rPr>
             </w:pPr>
             <w:r>
               <w:rPr>
@@ -15105,8 +15297,16 @@
           <w:p>
             <w:pPr>
               <w:jc w:val="center"/>
-            </w:pPr>
-            <w:r>
+              <w:rPr>
+                <w:sz w:val="20"/>
+                <w:szCs w:val="20"/>
+              </w:rPr>
+            </w:pPr>
+            <w:r>
+              <w:rPr>
+                <w:sz w:val="20"/>
+                <w:szCs w:val="20"/>
+              </w:rPr>
               <w:t>F</w:t>
             </w:r>
           </w:p>
@@ -15123,6 +15323,10 @@
           <w:p>
             <w:pPr>
               <w:jc w:val="center"/>
+              <w:rPr>
+                <w:sz w:val="20"/>
+                <w:szCs w:val="20"/>
+              </w:rPr>
             </w:pPr>
             <w:r>
               <w:rPr>
@@ -15929,8 +16133,16 @@
           <w:p>
             <w:pPr>
               <w:jc w:val="center"/>
-            </w:pPr>
-            <w:r>
+              <w:rPr>
+                <w:sz w:val="20"/>
+                <w:szCs w:val="20"/>
+              </w:rPr>
+            </w:pPr>
+            <w:r>
+              <w:rPr>
+                <w:sz w:val="20"/>
+                <w:szCs w:val="20"/>
+              </w:rPr>
               <w:t>F</w:t>
             </w:r>
           </w:p>
@@ -15947,6 +16159,10 @@
           <w:p>
             <w:pPr>
               <w:jc w:val="center"/>
+              <w:rPr>
+                <w:sz w:val="20"/>
+                <w:szCs w:val="20"/>
+              </w:rPr>
             </w:pPr>
             <w:r>
               <w:rPr>
@@ -16753,8 +16969,16 @@
           <w:p>
             <w:pPr>
               <w:jc w:val="center"/>
-            </w:pPr>
-            <w:r>
+              <w:rPr>
+                <w:sz w:val="20"/>
+                <w:szCs w:val="20"/>
+              </w:rPr>
+            </w:pPr>
+            <w:r>
+              <w:rPr>
+                <w:sz w:val="20"/>
+                <w:szCs w:val="20"/>
+              </w:rPr>
               <w:t>F</w:t>
             </w:r>
           </w:p>
@@ -16771,6 +16995,10 @@
           <w:p>
             <w:pPr>
               <w:jc w:val="center"/>
+              <w:rPr>
+                <w:sz w:val="20"/>
+                <w:szCs w:val="20"/>
+              </w:rPr>
             </w:pPr>
             <w:r>
               <w:rPr>
@@ -17577,8 +17805,16 @@
           <w:p>
             <w:pPr>
               <w:jc w:val="center"/>
-            </w:pPr>
-            <w:r>
+              <w:rPr>
+                <w:sz w:val="20"/>
+                <w:szCs w:val="20"/>
+              </w:rPr>
+            </w:pPr>
+            <w:r>
+              <w:rPr>
+                <w:sz w:val="20"/>
+                <w:szCs w:val="20"/>
+              </w:rPr>
               <w:t>F</w:t>
             </w:r>
           </w:p>
@@ -17595,6 +17831,10 @@
           <w:p>
             <w:pPr>
               <w:jc w:val="center"/>
+              <w:rPr>
+                <w:sz w:val="20"/>
+                <w:szCs w:val="20"/>
+              </w:rPr>
             </w:pPr>
             <w:r>
               <w:rPr>
@@ -18401,8 +18641,16 @@
           <w:p>
             <w:pPr>
               <w:jc w:val="center"/>
-            </w:pPr>
-            <w:r>
+              <w:rPr>
+                <w:sz w:val="20"/>
+                <w:szCs w:val="20"/>
+              </w:rPr>
+            </w:pPr>
+            <w:r>
+              <w:rPr>
+                <w:sz w:val="20"/>
+                <w:szCs w:val="20"/>
+              </w:rPr>
               <w:t>F</w:t>
             </w:r>
           </w:p>
@@ -18419,6 +18667,10 @@
           <w:p>
             <w:pPr>
               <w:jc w:val="center"/>
+              <w:rPr>
+                <w:sz w:val="20"/>
+                <w:szCs w:val="20"/>
+              </w:rPr>
             </w:pPr>
             <w:r>
               <w:rPr>
@@ -19225,8 +19477,16 @@
           <w:p>
             <w:pPr>
               <w:jc w:val="center"/>
-            </w:pPr>
-            <w:r>
+              <w:rPr>
+                <w:sz w:val="20"/>
+                <w:szCs w:val="20"/>
+              </w:rPr>
+            </w:pPr>
+            <w:r>
+              <w:rPr>
+                <w:sz w:val="20"/>
+                <w:szCs w:val="20"/>
+              </w:rPr>
               <w:t>F</w:t>
             </w:r>
           </w:p>
@@ -19243,6 +19503,10 @@
           <w:p>
             <w:pPr>
               <w:jc w:val="center"/>
+              <w:rPr>
+                <w:sz w:val="20"/>
+                <w:szCs w:val="20"/>
+              </w:rPr>
             </w:pPr>
             <w:r>
               <w:rPr>
@@ -20049,8 +20313,16 @@
           <w:p>
             <w:pPr>
               <w:jc w:val="center"/>
-            </w:pPr>
-            <w:r>
+              <w:rPr>
+                <w:sz w:val="20"/>
+                <w:szCs w:val="20"/>
+              </w:rPr>
+            </w:pPr>
+            <w:r>
+              <w:rPr>
+                <w:sz w:val="20"/>
+                <w:szCs w:val="20"/>
+              </w:rPr>
               <w:t>F</w:t>
             </w:r>
           </w:p>
@@ -20067,6 +20339,10 @@
           <w:p>
             <w:pPr>
               <w:jc w:val="center"/>
+              <w:rPr>
+                <w:sz w:val="20"/>
+                <w:szCs w:val="20"/>
+              </w:rPr>
             </w:pPr>
             <w:r>
               <w:rPr>
@@ -20462,7 +20738,7 @@
 </file>
 
 <file path=word/styles.xml><?xml version="1.0" encoding="utf-8"?>
-<w:styles xmlns:mc="http://schemas.openxmlformats.org/markup-compatibility/2006" xmlns:r="http://schemas.openxmlformats.org/officeDocument/2006/relationships" xmlns:w="http://schemas.openxmlformats.org/wordprocessingml/2006/main" xmlns:w14="http://schemas.microsoft.com/office/word/2010/wordml" mc:Ignorable="w14">
+<w:styles xmlns:r="http://schemas.openxmlformats.org/officeDocument/2006/relationships" xmlns:w="http://schemas.openxmlformats.org/wordprocessingml/2006/main">
   <w:docDefaults>
     <w:rPrDefault>
       <w:rPr>
@@ -20478,7 +20754,7 @@
       </w:pPr>
     </w:pPrDefault>
   </w:docDefaults>
-  <w:latentStyles w:defLockedState="0" w:defUIPriority="99" w:defSemiHidden="1" w:defUnhideWhenUsed="1" w:defQFormat="0" w:count="276">
+  <w:latentStyles w:defLockedState="0" w:defUIPriority="99" w:defSemiHidden="1" w:defUnhideWhenUsed="1" w:defQFormat="0" w:count="267">
     <w:lsdException w:name="Normal" w:semiHidden="0" w:uiPriority="0" w:unhideWhenUsed="0" w:qFormat="1"/>
     <w:lsdException w:name="heading 1" w:semiHidden="0" w:uiPriority="9" w:unhideWhenUsed="0" w:qFormat="1"/>
     <w:lsdException w:name="heading 2" w:uiPriority="9" w:qFormat="1"/>
@@ -20626,7 +20902,7 @@
     <w:name w:val="heading 1"/>
     <w:basedOn w:val="Standard"/>
     <w:next w:val="Standard"/>
-    <w:link w:val="berschrift1Zeichen"/>
+    <w:link w:val="berschrift1Zchn"/>
     <w:uiPriority w:val="9"/>
     <w:qFormat/>
     <w:rsid w:val="00F564C2"/>
@@ -20645,7 +20921,7 @@
       <w:szCs w:val="28"/>
     </w:rPr>
   </w:style>
-  <w:style w:type="character" w:default="1" w:styleId="Absatzstandardschriftart">
+  <w:style w:type="character" w:default="1" w:styleId="Absatz-Standardschriftart">
     <w:name w:val="Default Paragraph Font"/>
     <w:uiPriority w:val="1"/>
     <w:semiHidden/>
@@ -20656,6 +20932,7 @@
     <w:uiPriority w:val="99"/>
     <w:semiHidden/>
     <w:unhideWhenUsed/>
+    <w:qFormat/>
     <w:tblPr>
       <w:tblInd w:w="0" w:type="dxa"/>
       <w:tblCellMar>
@@ -20672,9 +20949,9 @@
     <w:semiHidden/>
     <w:unhideWhenUsed/>
   </w:style>
-  <w:style w:type="character" w:customStyle="1" w:styleId="berschrift1Zeichen">
-    <w:name w:val="Überschrift 1 Zeichen"/>
-    <w:basedOn w:val="Absatzstandardschriftart"/>
+  <w:style w:type="character" w:customStyle="1" w:styleId="berschrift1Zchn">
+    <w:name w:val="Überschrift 1 Zchn"/>
+    <w:basedOn w:val="Absatz-Standardschriftart"/>
     <w:link w:val="berschrift1"/>
     <w:uiPriority w:val="9"/>
     <w:rsid w:val="00F564C2"/>
@@ -20687,7 +20964,7 @@
       <w:szCs w:val="28"/>
     </w:rPr>
   </w:style>
-  <w:style w:type="table" w:styleId="Tabellenraster">
+  <w:style w:type="table" w:styleId="Tabellengitternetz">
     <w:name w:val="Table Grid"/>
     <w:basedOn w:val="NormaleTabelle"/>
     <w:uiPriority w:val="59"/>
